--- a/DecisionTreeHomework/AlleeMachine Learning Decision Tree Home Work.docx
+++ b/DecisionTreeHomework/AlleeMachine Learning Decision Tree Home Work.docx
@@ -66,57 +66,317 @@
     </w:p>
     <w:p>
       <w:r>
+        <w:rPr>
+          <w:highlight w:val="yellow"/>
+        </w:rPr>
+        <w:t xml:space="preserve">Root node: </w:t>
+      </w:r>
+      <w:r>
+        <w:rPr>
+          <w:highlight w:val="yellow"/>
+        </w:rPr>
         <w:t>1-[(¼)</w:t>
       </w:r>
       <w:r>
         <w:rPr>
+          <w:highlight w:val="yellow"/>
           <w:vertAlign w:val="superscript"/>
         </w:rPr>
         <w:t xml:space="preserve">2 </w:t>
       </w:r>
       <w:proofErr w:type="gramStart"/>
       <w:r>
-        <w:t>+</w:t>
-      </w:r>
-      <w:r>
-        <w:t>(</w:t>
+        <w:rPr>
+          <w:highlight w:val="yellow"/>
+        </w:rPr>
+        <w:t>+(</w:t>
       </w:r>
       <w:proofErr w:type="gramEnd"/>
       <w:r>
+        <w:rPr>
+          <w:highlight w:val="yellow"/>
+        </w:rPr>
         <w:t>¼)</w:t>
       </w:r>
       <w:r>
         <w:rPr>
+          <w:highlight w:val="yellow"/>
           <w:vertAlign w:val="superscript"/>
         </w:rPr>
         <w:t xml:space="preserve">2 </w:t>
       </w:r>
       <w:r>
+        <w:rPr>
+          <w:highlight w:val="yellow"/>
+        </w:rPr>
         <w:t>+(¼)</w:t>
       </w:r>
       <w:r>
         <w:rPr>
+          <w:highlight w:val="yellow"/>
           <w:vertAlign w:val="superscript"/>
         </w:rPr>
         <w:t xml:space="preserve">2 </w:t>
       </w:r>
       <w:r>
+        <w:rPr>
+          <w:highlight w:val="yellow"/>
+        </w:rPr>
         <w:t>+(¼)</w:t>
       </w:r>
       <w:r>
         <w:rPr>
+          <w:highlight w:val="yellow"/>
           <w:vertAlign w:val="superscript"/>
         </w:rPr>
         <w:t xml:space="preserve">2 </w:t>
       </w:r>
       <w:r>
-        <w:t xml:space="preserve">] = </w:t>
-      </w:r>
-      <w:r>
-        <w:rPr>
-          <w:highlight w:val="yellow"/>
-        </w:rPr>
-        <w:t>.75</w:t>
+        <w:rPr>
+          <w:highlight w:val="yellow"/>
+        </w:rPr>
+        <w:t>] = .75</w:t>
+      </w:r>
+    </w:p>
+    <w:p>
+      <w:pPr>
+        <w:rPr>
+          <w:highlight w:val="yellow"/>
+        </w:rPr>
+      </w:pPr>
+      <w:r>
+        <w:rPr>
+          <w:highlight w:val="yellow"/>
+        </w:rPr>
+        <w:t>Split1left</w:t>
+      </w:r>
+      <w:r>
+        <w:rPr>
+          <w:highlight w:val="yellow"/>
+        </w:rPr>
+        <w:t xml:space="preserve">: </w:t>
+      </w:r>
+      <w:r>
+        <w:rPr>
+          <w:highlight w:val="yellow"/>
+        </w:rPr>
+        <w:t>1-[(</w:t>
+      </w:r>
+      <w:r>
+        <w:rPr>
+          <w:highlight w:val="yellow"/>
+        </w:rPr>
+        <w:t>1/2)</w:t>
+      </w:r>
+      <w:r>
+        <w:rPr>
+          <w:highlight w:val="yellow"/>
+          <w:vertAlign w:val="superscript"/>
+        </w:rPr>
+        <w:t>2</w:t>
+      </w:r>
+      <w:proofErr w:type="gramStart"/>
+      <w:r>
+        <w:rPr>
+          <w:highlight w:val="yellow"/>
+        </w:rPr>
+        <w:t>+(</w:t>
+      </w:r>
+      <w:proofErr w:type="gramEnd"/>
+      <w:r>
+        <w:rPr>
+          <w:highlight w:val="yellow"/>
+        </w:rPr>
+        <w:t>1/2)</w:t>
+      </w:r>
+      <w:r>
+        <w:rPr>
+          <w:highlight w:val="yellow"/>
+          <w:vertAlign w:val="superscript"/>
+        </w:rPr>
+        <w:t>2</w:t>
+      </w:r>
+      <w:r>
+        <w:rPr>
+          <w:highlight w:val="yellow"/>
+        </w:rPr>
+        <w:t>] = 1-.5 = .5</w:t>
+      </w:r>
+    </w:p>
+    <w:p>
+      <w:pPr>
+        <w:rPr>
+          <w:highlight w:val="yellow"/>
+        </w:rPr>
+      </w:pPr>
+      <w:r>
+        <w:rPr>
+          <w:highlight w:val="yellow"/>
+        </w:rPr>
+        <w:t>Split1right:</w:t>
+      </w:r>
+      <w:r>
+        <w:rPr>
+          <w:highlight w:val="yellow"/>
+        </w:rPr>
+        <w:t xml:space="preserve"> </w:t>
+      </w:r>
+      <w:r>
+        <w:rPr>
+          <w:highlight w:val="yellow"/>
+        </w:rPr>
+        <w:t>1-[(</w:t>
+      </w:r>
+      <w:r>
+        <w:rPr>
+          <w:highlight w:val="yellow"/>
+        </w:rPr>
+        <w:t>1/2)</w:t>
+      </w:r>
+      <w:r>
+        <w:rPr>
+          <w:highlight w:val="yellow"/>
+          <w:vertAlign w:val="superscript"/>
+        </w:rPr>
+        <w:t>2</w:t>
+      </w:r>
+      <w:proofErr w:type="gramStart"/>
+      <w:r>
+        <w:rPr>
+          <w:highlight w:val="yellow"/>
+        </w:rPr>
+        <w:t>+(</w:t>
+      </w:r>
+      <w:proofErr w:type="gramEnd"/>
+      <w:r>
+        <w:rPr>
+          <w:highlight w:val="yellow"/>
+        </w:rPr>
+        <w:t>1/2)</w:t>
+      </w:r>
+      <w:r>
+        <w:rPr>
+          <w:highlight w:val="yellow"/>
+          <w:vertAlign w:val="superscript"/>
+        </w:rPr>
+        <w:t>2</w:t>
+      </w:r>
+      <w:r>
+        <w:rPr>
+          <w:highlight w:val="yellow"/>
+        </w:rPr>
+        <w:t>] = 1-.5 = .5</w:t>
+      </w:r>
+    </w:p>
+    <w:p>
+      <w:pPr>
+        <w:rPr>
+          <w:highlight w:val="yellow"/>
+        </w:rPr>
+      </w:pPr>
+      <w:r>
+        <w:rPr>
+          <w:highlight w:val="yellow"/>
+        </w:rPr>
+        <w:t>Split2left:</w:t>
+      </w:r>
+      <w:r>
+        <w:rPr>
+          <w:highlight w:val="yellow"/>
+        </w:rPr>
+        <w:t xml:space="preserve"> </w:t>
+      </w:r>
+      <w:r>
+        <w:rPr>
+          <w:highlight w:val="yellow"/>
+        </w:rPr>
+        <w:t>1-[(</w:t>
+      </w:r>
+      <w:r>
+        <w:rPr>
+          <w:highlight w:val="yellow"/>
+        </w:rPr>
+        <w:t>1)</w:t>
+      </w:r>
+      <w:r>
+        <w:rPr>
+          <w:highlight w:val="yellow"/>
+          <w:vertAlign w:val="superscript"/>
+        </w:rPr>
+        <w:t>2</w:t>
+      </w:r>
+      <w:r>
+        <w:rPr>
+          <w:highlight w:val="yellow"/>
+        </w:rPr>
+        <w:t>] = 0</w:t>
+      </w:r>
+    </w:p>
+    <w:p>
+      <w:r>
+        <w:rPr>
+          <w:highlight w:val="yellow"/>
+        </w:rPr>
+        <w:t xml:space="preserve">Split2right: </w:t>
+      </w:r>
+      <w:r>
+        <w:rPr>
+          <w:highlight w:val="yellow"/>
+        </w:rPr>
+        <w:t xml:space="preserve"> 1-[(</w:t>
+      </w:r>
+      <w:r>
+        <w:rPr>
+          <w:highlight w:val="yellow"/>
+        </w:rPr>
+        <w:t>1/3)</w:t>
+      </w:r>
+      <w:r>
+        <w:rPr>
+          <w:highlight w:val="yellow"/>
+          <w:vertAlign w:val="superscript"/>
+        </w:rPr>
+        <w:t>2</w:t>
+      </w:r>
+      <w:proofErr w:type="gramStart"/>
+      <w:r>
+        <w:rPr>
+          <w:highlight w:val="yellow"/>
+        </w:rPr>
+        <w:t>+(</w:t>
+      </w:r>
+      <w:proofErr w:type="gramEnd"/>
+      <w:r>
+        <w:rPr>
+          <w:highlight w:val="yellow"/>
+        </w:rPr>
+        <w:t>1/3)</w:t>
+      </w:r>
+      <w:r>
+        <w:rPr>
+          <w:highlight w:val="yellow"/>
+          <w:vertAlign w:val="superscript"/>
+        </w:rPr>
+        <w:t>2</w:t>
+      </w:r>
+      <w:r>
+        <w:rPr>
+          <w:highlight w:val="yellow"/>
+        </w:rPr>
+        <w:t>+(1/3)</w:t>
+      </w:r>
+      <w:r>
+        <w:rPr>
+          <w:highlight w:val="yellow"/>
+          <w:vertAlign w:val="superscript"/>
+        </w:rPr>
+        <w:t>2</w:t>
+      </w:r>
+      <w:r>
+        <w:rPr>
+          <w:highlight w:val="yellow"/>
+        </w:rPr>
+        <w:t>] = 1-[.111+.111+.111] = .6666666</w:t>
       </w:r>
     </w:p>
     <w:p>
@@ -133,31 +393,75 @@
     </w:p>
     <w:p>
       <w:pPr>
-        <w:pStyle w:val="ListParagraph"/>
-        <w:numPr>
-          <w:ilvl w:val="1"/>
-          <w:numId w:val="2"/>
-        </w:numPr>
-      </w:pPr>
-      <w:r>
+        <w:rPr>
+          <w:highlight w:val="yellow"/>
+        </w:rPr>
+      </w:pPr>
+      <w:r>
+        <w:rPr>
+          <w:highlight w:val="yellow"/>
+        </w:rPr>
+        <w:t>Split1: (1/2).</w:t>
+      </w:r>
+      <w:proofErr w:type="gramStart"/>
+      <w:r>
+        <w:rPr>
+          <w:highlight w:val="yellow"/>
+        </w:rPr>
+        <w:t>5  +</w:t>
+      </w:r>
+      <w:proofErr w:type="gramEnd"/>
+      <w:r>
+        <w:rPr>
+          <w:highlight w:val="yellow"/>
+        </w:rPr>
+        <w:t xml:space="preserve"> (1/2).5</w:t>
+      </w:r>
+      <w:r>
+        <w:rPr>
+          <w:highlight w:val="yellow"/>
+        </w:rPr>
         <w:t xml:space="preserve">= </w:t>
       </w:r>
       <w:r>
         <w:rPr>
           <w:highlight w:val="yellow"/>
         </w:rPr>
-        <w:t>0 (left)</w:t>
-      </w:r>
-    </w:p>
-    <w:p>
-      <w:r>
-        <w:t xml:space="preserve">1-(1/2) = </w:t>
-      </w:r>
-      <w:r>
-        <w:rPr>
-          <w:highlight w:val="yellow"/>
-        </w:rPr>
-        <w:t>.5 (right)</w:t>
+        <w:t>.5</w:t>
+      </w:r>
+    </w:p>
+    <w:p>
+      <w:r>
+        <w:rPr>
+          <w:highlight w:val="yellow"/>
+        </w:rPr>
+        <w:t>Split2: (1/4</w:t>
+      </w:r>
+      <w:proofErr w:type="gramStart"/>
+      <w:r>
+        <w:rPr>
+          <w:highlight w:val="yellow"/>
+        </w:rPr>
+        <w:t>)(</w:t>
+      </w:r>
+      <w:proofErr w:type="gramEnd"/>
+      <w:r>
+        <w:rPr>
+          <w:highlight w:val="yellow"/>
+        </w:rPr>
+        <w:t xml:space="preserve">0)+(3/4)(.666) </w:t>
+      </w:r>
+      <w:r>
+        <w:rPr>
+          <w:highlight w:val="yellow"/>
+        </w:rPr>
+        <w:t xml:space="preserve">= </w:t>
+      </w:r>
+      <w:r>
+        <w:rPr>
+          <w:highlight w:val="yellow"/>
+        </w:rPr>
+        <w:t>.4995</w:t>
       </w:r>
     </w:p>
     <w:p>
@@ -173,117 +477,508 @@
       </w:r>
     </w:p>
     <w:p>
+      <w:r>
+        <w:rPr>
+          <w:highlight w:val="yellow"/>
+        </w:rPr>
+        <w:t xml:space="preserve">Split2 because it has a lower </w:t>
+      </w:r>
+      <w:proofErr w:type="spellStart"/>
+      <w:r>
+        <w:rPr>
+          <w:highlight w:val="yellow"/>
+        </w:rPr>
+        <w:t>gini</w:t>
+      </w:r>
+      <w:proofErr w:type="spellEnd"/>
+      <w:r>
+        <w:rPr>
+          <w:highlight w:val="yellow"/>
+        </w:rPr>
+        <w:t xml:space="preserve"> which makes it the more pure split</w:t>
+      </w:r>
+    </w:p>
+    <w:p>
+      <w:r>
+        <w:t>D) Compute the entropy for all 5 nodes.</w:t>
+      </w:r>
+    </w:p>
+    <w:p>
+      <w:pPr>
+        <w:rPr>
+          <w:highlight w:val="yellow"/>
+        </w:rPr>
+      </w:pPr>
+      <w:r>
+        <w:rPr>
+          <w:highlight w:val="yellow"/>
+        </w:rPr>
+        <w:t xml:space="preserve">Root node: </w:t>
+      </w:r>
+      <w:r>
+        <w:rPr>
+          <w:highlight w:val="yellow"/>
+        </w:rPr>
+        <w:t>-e(s) = (1/4)log(1/4)+(1/4)log(1/4)+(1</w:t>
+      </w:r>
+      <w:r>
+        <w:rPr>
+          <w:highlight w:val="yellow"/>
+        </w:rPr>
+        <w:t>/4)log(1/4)+(1/4)log(1/4)</w:t>
+      </w:r>
+      <w:r>
+        <w:rPr>
+          <w:highlight w:val="yellow"/>
+        </w:rPr>
+        <w:t xml:space="preserve">    =    </w:t>
+      </w:r>
+      <w:r>
+        <w:rPr>
+          <w:highlight w:val="yellow"/>
+        </w:rPr>
+        <w:t xml:space="preserve">-2+-2+-2+-2 = -8 = </w:t>
+      </w:r>
+      <w:r>
+        <w:rPr>
+          <w:highlight w:val="yellow"/>
+        </w:rPr>
+        <w:t xml:space="preserve">   </w:t>
+      </w:r>
+      <w:r>
+        <w:rPr>
+          <w:highlight w:val="yellow"/>
+        </w:rPr>
+        <w:t>8</w:t>
+      </w:r>
+    </w:p>
+    <w:p>
+      <w:pPr>
+        <w:rPr>
+          <w:highlight w:val="yellow"/>
+        </w:rPr>
+      </w:pPr>
+      <w:r>
+        <w:rPr>
+          <w:highlight w:val="yellow"/>
+        </w:rPr>
+        <w:t>Split1left</w:t>
+      </w:r>
+      <w:r>
+        <w:rPr>
+          <w:highlight w:val="yellow"/>
+        </w:rPr>
+        <w:t>: (1/2</w:t>
+      </w:r>
       <w:proofErr w:type="gramStart"/>
       <w:r>
         <w:rPr>
           <w:highlight w:val="yellow"/>
         </w:rPr>
-        <w:t>left</w:t>
+        <w:t>)log</w:t>
       </w:r>
       <w:proofErr w:type="gramEnd"/>
-    </w:p>
-    <w:p>
-      <w:r>
-        <w:t>D) Compute the entropy for all 5 nodes.</w:t>
-      </w:r>
-    </w:p>
-    <w:p>
-      <w:r>
-        <w:t>-e(s) = (1/4)log(1/4)+(1/4)log(1/4)+(1/4)log(1/4)+(1/4)log(1/4)</w:t>
-      </w:r>
-    </w:p>
-    <w:p>
-      <w:r>
-        <w:t xml:space="preserve">-2+-2+-2+-2 = -8 = </w:t>
-      </w:r>
-      <w:r>
-        <w:rPr>
-          <w:highlight w:val="yellow"/>
-        </w:rPr>
-        <w:t>8</w:t>
-      </w:r>
-    </w:p>
-    <w:p>
-      <w:r>
-        <w:t>E) Compute the weighted entropy for the split choices.</w:t>
-      </w:r>
-    </w:p>
-    <w:p>
-      <w:r>
-        <w:t>-e(s) = 1log1 + 0log0 +</w:t>
-      </w:r>
-      <w:r>
-        <w:t xml:space="preserve"> 0log0</w:t>
-      </w:r>
-      <w:r>
-        <w:t xml:space="preserve"> +</w:t>
-      </w:r>
-      <w:r>
-        <w:t xml:space="preserve"> 0log0</w:t>
-      </w:r>
-      <w:r>
+      <w:r>
+        <w:rPr>
+          <w:highlight w:val="yellow"/>
+        </w:rPr>
+        <w:t>(1/2) + (1/2)log(1/2) =  (-0.</w:t>
+      </w:r>
+      <w:r>
+        <w:rPr>
+          <w:highlight w:val="yellow"/>
+        </w:rPr>
+        <w:t>5</w:t>
+      </w:r>
+      <w:r>
+        <w:rPr>
+          <w:highlight w:val="yellow"/>
+        </w:rPr>
+        <w:t xml:space="preserve"> +-0</w:t>
+      </w:r>
+      <w:r>
+        <w:rPr>
+          <w:highlight w:val="yellow"/>
+        </w:rPr>
+        <w:t>.5</w:t>
+      </w:r>
+      <w:r>
+        <w:rPr>
+          <w:highlight w:val="yellow"/>
+        </w:rPr>
+        <w:t xml:space="preserve">) = </w:t>
+      </w:r>
+      <w:r>
+        <w:rPr>
+          <w:highlight w:val="yellow"/>
+        </w:rPr>
+        <w:t>1</w:t>
+      </w:r>
+    </w:p>
+    <w:p>
+      <w:pPr>
+        <w:rPr>
+          <w:highlight w:val="yellow"/>
+        </w:rPr>
+      </w:pPr>
+      <w:r>
+        <w:rPr>
+          <w:highlight w:val="yellow"/>
+        </w:rPr>
+        <w:t>Split1right:</w:t>
+      </w:r>
+      <w:r>
+        <w:rPr>
+          <w:highlight w:val="yellow"/>
+        </w:rPr>
         <w:t xml:space="preserve"> </w:t>
       </w:r>
       <w:r>
         <w:rPr>
           <w:highlight w:val="yellow"/>
         </w:rPr>
-        <w:t>= 0 (left)</w:t>
-      </w:r>
-    </w:p>
-    <w:p>
-      <w:r>
-        <w:t xml:space="preserve">-e(s) = 0log0 </w:t>
+        <w:t>(1/2</w:t>
       </w:r>
       <w:proofErr w:type="gramStart"/>
       <w:r>
-        <w:t>+(</w:t>
+        <w:rPr>
+          <w:highlight w:val="yellow"/>
+        </w:rPr>
+        <w:t>)log</w:t>
       </w:r>
       <w:proofErr w:type="gramEnd"/>
       <w:r>
-        <w:t>1/3)log(1/3)+</w:t>
-      </w:r>
-      <w:r>
+        <w:rPr>
+          <w:highlight w:val="yellow"/>
+        </w:rPr>
+        <w:t xml:space="preserve">(1/2) + (1/2)log(1/2) </w:t>
+      </w:r>
+      <w:r>
+        <w:rPr>
+          <w:highlight w:val="yellow"/>
+        </w:rPr>
+        <w:t>=</w:t>
+      </w:r>
+      <w:r>
+        <w:rPr>
+          <w:highlight w:val="yellow"/>
+        </w:rPr>
+        <w:t>(-0.</w:t>
+      </w:r>
+      <w:r>
+        <w:rPr>
+          <w:highlight w:val="yellow"/>
+        </w:rPr>
+        <w:t>5</w:t>
+      </w:r>
+      <w:r>
+        <w:rPr>
+          <w:highlight w:val="yellow"/>
+        </w:rPr>
+        <w:t xml:space="preserve"> +-0</w:t>
+      </w:r>
+      <w:r>
+        <w:rPr>
+          <w:highlight w:val="yellow"/>
+        </w:rPr>
+        <w:t>.5</w:t>
+      </w:r>
+      <w:r>
+        <w:rPr>
+          <w:highlight w:val="yellow"/>
+        </w:rPr>
+        <w:t xml:space="preserve">) = </w:t>
+      </w:r>
+      <w:r>
+        <w:rPr>
+          <w:highlight w:val="yellow"/>
+        </w:rPr>
+        <w:t>1</w:t>
+      </w:r>
+    </w:p>
+    <w:p>
+      <w:pPr>
+        <w:rPr>
+          <w:highlight w:val="yellow"/>
+        </w:rPr>
+      </w:pPr>
+      <w:r>
+        <w:rPr>
+          <w:highlight w:val="yellow"/>
+        </w:rPr>
+        <w:t>Split2left:</w:t>
+      </w:r>
+      <w:r>
+        <w:rPr>
+          <w:highlight w:val="yellow"/>
+        </w:rPr>
         <w:t xml:space="preserve"> </w:t>
       </w:r>
       <w:r>
-        <w:t>(1/3)log(1/3)+</w:t>
-      </w:r>
-      <w:r>
+        <w:rPr>
+          <w:highlight w:val="yellow"/>
+        </w:rPr>
+        <w:t>-e(s) = 1log1 + 0log0 + 0log0 + 0log0 = 0</w:t>
+      </w:r>
+      <w:r>
+        <w:rPr>
+          <w:highlight w:val="yellow"/>
+        </w:rPr>
         <w:t xml:space="preserve"> </w:t>
       </w:r>
-      <w:r>
-        <w:t>(1/3)log(1/3)</w:t>
-      </w:r>
-      <w:r>
-        <w:t xml:space="preserve"> = </w:t>
-      </w:r>
-      <w:r>
-        <w:t>-4.75488</w:t>
-      </w:r>
-    </w:p>
-    <w:p>
-      <w:r>
-        <w:t>F) Will you make the same split?</w:t>
-      </w:r>
-    </w:p>
-    <w:p>
-      <w:r>
-        <w:t xml:space="preserve">Will split </w:t>
-      </w:r>
-      <w:r>
-        <w:rPr>
-          <w:highlight w:val="yellow"/>
-        </w:rPr>
-        <w:t>left again so yes</w:t>
-      </w:r>
-    </w:p>
-    <w:p>
-      <w:r>
-        <w:t xml:space="preserve"> Bonus: Can you find a split choice where GINI and entropy select different splits?</w:t>
+    </w:p>
+    <w:p>
+      <w:r>
+        <w:rPr>
+          <w:highlight w:val="yellow"/>
+        </w:rPr>
+        <w:t>Split2right:</w:t>
+      </w:r>
+      <w:r>
+        <w:rPr>
+          <w:highlight w:val="yellow"/>
+        </w:rPr>
+        <w:t xml:space="preserve"> </w:t>
+      </w:r>
+      <w:r>
+        <w:rPr>
+          <w:highlight w:val="yellow"/>
+        </w:rPr>
+        <w:t>-e(s) = 0log0 +(1/3)log(1/3)+ (1/3)log(1/3)+ (1/3)l</w:t>
+      </w:r>
+      <w:r>
+        <w:rPr>
+          <w:highlight w:val="yellow"/>
+        </w:rPr>
+        <w:t>og(1/3) =</w:t>
+      </w:r>
+      <w:r>
+        <w:rPr>
+          <w:highlight w:val="yellow"/>
+        </w:rPr>
+        <w:t xml:space="preserve"> (-1.5849)</w:t>
+      </w:r>
+      <w:r>
+        <w:rPr>
+          <w:highlight w:val="yellow"/>
+        </w:rPr>
+        <w:t>(1/3)</w:t>
+      </w:r>
+      <w:r>
+        <w:rPr>
+          <w:highlight w:val="yellow"/>
+        </w:rPr>
+        <w:t>+ -.5849</w:t>
+      </w:r>
+      <w:r>
+        <w:rPr>
+          <w:highlight w:val="yellow"/>
+        </w:rPr>
+        <w:t>(1/3</w:t>
+      </w:r>
+      <w:r>
+        <w:rPr>
+          <w:highlight w:val="yellow"/>
+        </w:rPr>
+        <w:t>+ -1.5849</w:t>
+      </w:r>
+      <w:r>
+        <w:rPr>
+          <w:highlight w:val="yellow"/>
+        </w:rPr>
+        <w:t>(1/3)</w:t>
+      </w:r>
+      <w:r>
+        <w:rPr>
+          <w:highlight w:val="yellow"/>
+        </w:rPr>
+        <w:t xml:space="preserve"> </w:t>
+      </w:r>
+      <w:r>
+        <w:rPr>
+          <w:highlight w:val="yellow"/>
+        </w:rPr>
+        <w:t>=</w:t>
+      </w:r>
+      <w:r>
+        <w:t xml:space="preserve"> (</w:t>
+      </w:r>
+      <w:r>
+        <w:t>-0.52824717</w:t>
+      </w:r>
+      <w:r>
+        <w:t>)+(</w:t>
+      </w:r>
+      <w:r>
+        <w:t xml:space="preserve"> -0.52824717</w:t>
+      </w:r>
+      <w:r>
+        <w:t>)+(</w:t>
+      </w:r>
+      <w:r>
+        <w:t xml:space="preserve"> -0.52824717</w:t>
+      </w:r>
+      <w:r>
+        <w:t xml:space="preserve">) = </w:t>
+      </w:r>
+      <w:r>
+        <w:t>1.58474151</w:t>
+      </w:r>
+    </w:p>
+    <w:p>
+      <w:pPr>
+        <w:pStyle w:val="ListParagraph"/>
+        <w:numPr>
+          <w:ilvl w:val="0"/>
+          <w:numId w:val="1"/>
+        </w:numPr>
+      </w:pPr>
+      <w:r>
+        <w:t>Compute the weighted entropy for the split choices.</w:t>
+      </w:r>
+    </w:p>
+    <w:p>
+      <w:pPr>
+        <w:rPr>
+          <w:highlight w:val="yellow"/>
+        </w:rPr>
+      </w:pPr>
+      <w:r>
+        <w:rPr>
+          <w:highlight w:val="yellow"/>
+        </w:rPr>
+        <w:t>Split1: (1/2</w:t>
+      </w:r>
+      <w:proofErr w:type="gramStart"/>
+      <w:r>
+        <w:rPr>
+          <w:highlight w:val="yellow"/>
+        </w:rPr>
+        <w:t>)(</w:t>
+      </w:r>
+      <w:proofErr w:type="gramEnd"/>
+      <w:r>
+        <w:rPr>
+          <w:highlight w:val="yellow"/>
+        </w:rPr>
+        <w:t xml:space="preserve"> </w:t>
+      </w:r>
+      <w:r>
+        <w:rPr>
+          <w:highlight w:val="yellow"/>
+        </w:rPr>
+        <w:t>1</w:t>
+      </w:r>
+      <w:r>
+        <w:rPr>
+          <w:highlight w:val="yellow"/>
+        </w:rPr>
+        <w:t>)+(1/2)(</w:t>
+      </w:r>
+      <w:r>
+        <w:rPr>
+          <w:highlight w:val="yellow"/>
+        </w:rPr>
+        <w:t xml:space="preserve"> </w:t>
+      </w:r>
+      <w:r>
+        <w:rPr>
+          <w:highlight w:val="yellow"/>
+        </w:rPr>
+        <w:t>1</w:t>
+      </w:r>
+      <w:r>
+        <w:rPr>
+          <w:highlight w:val="yellow"/>
+        </w:rPr>
+        <w:t xml:space="preserve">) = </w:t>
+      </w:r>
+      <w:r>
+        <w:rPr>
+          <w:highlight w:val="yellow"/>
+        </w:rPr>
+        <w:t>1</w:t>
+      </w:r>
+    </w:p>
+    <w:p>
+      <w:r>
+        <w:rPr>
+          <w:highlight w:val="yellow"/>
+        </w:rPr>
+        <w:t xml:space="preserve">Split2: </w:t>
+      </w:r>
+      <w:r>
+        <w:rPr>
+          <w:highlight w:val="yellow"/>
+        </w:rPr>
+        <w:t>(1/4</w:t>
+      </w:r>
+      <w:proofErr w:type="gramStart"/>
+      <w:r>
+        <w:rPr>
+          <w:highlight w:val="yellow"/>
+        </w:rPr>
+        <w:t>)(</w:t>
+      </w:r>
+      <w:proofErr w:type="gramEnd"/>
+      <w:r>
+        <w:rPr>
+          <w:highlight w:val="yellow"/>
+        </w:rPr>
+        <w:t>0)+(3/4)(</w:t>
+      </w:r>
+      <w:r>
+        <w:rPr>
+          <w:highlight w:val="yellow"/>
+        </w:rPr>
+        <w:t xml:space="preserve"> 1.58474151</w:t>
+      </w:r>
+      <w:r>
+        <w:rPr>
+          <w:highlight w:val="yellow"/>
+        </w:rPr>
+        <w:t xml:space="preserve">) = </w:t>
+      </w:r>
+      <w:r>
+        <w:rPr>
+          <w:highlight w:val="yellow"/>
+        </w:rPr>
+        <w:t>1.1885561325</w:t>
+      </w:r>
+    </w:p>
+    <w:p>
+      <w:pPr>
+        <w:pStyle w:val="ListParagraph"/>
+        <w:numPr>
+          <w:ilvl w:val="0"/>
+          <w:numId w:val="1"/>
+        </w:numPr>
+      </w:pPr>
+      <w:r>
+        <w:t>Will you make the same split?</w:t>
+      </w:r>
+    </w:p>
+    <w:p>
+      <w:r>
+        <w:rPr>
+          <w:highlight w:val="yellow"/>
+        </w:rPr>
+        <w:t>No. we will pick split 1</w:t>
       </w:r>
       <w:bookmarkStart w:id="0" w:name="_GoBack"/>
       <w:bookmarkEnd w:id="0"/>
+      <w:r>
+        <w:rPr>
+          <w:highlight w:val="yellow"/>
+        </w:rPr>
+        <w:t xml:space="preserve"> here because the weighted entropy of split1 is lower than that of split2</w:t>
+      </w:r>
+    </w:p>
+    <w:p>
+      <w:r>
+        <w:lastRenderedPageBreak/>
+        <w:t>Bonus: Can you find a split choice where GINI and entropy select different splits?</w:t>
+      </w:r>
     </w:p>
     <w:sectPr>
       <w:pgSz w:w="12240" w:h="15840"/>

--- a/DecisionTreeHomework/AlleeMachine Learning Decision Tree Home Work.docx
+++ b/DecisionTreeHomework/AlleeMachine Learning Decision Tree Home Work.docx
@@ -4,15 +4,7 @@
   <w:body>
     <w:p>
       <w:r>
-        <w:t xml:space="preserve">Machine Learning Decision Tree Home Work. Due: Beginning of class </w:t>
-      </w:r>
-      <w:proofErr w:type="gramStart"/>
-      <w:r>
-        <w:t>Do</w:t>
-      </w:r>
-      <w:proofErr w:type="gramEnd"/>
-      <w:r>
-        <w:t xml:space="preserve"> not staple or attach pages. </w:t>
+        <w:t xml:space="preserve">Machine Learning Decision Tree Home Work. Due: Beginning of class Do not staple or attach pages. </w:t>
       </w:r>
     </w:p>
     <w:p/>
@@ -28,28 +20,12 @@
     </w:p>
     <w:p>
       <w:r>
-        <w:t xml:space="preserve"> Split choice 1: Left [0, 0, 10, 10], </w:t>
-      </w:r>
-      <w:proofErr w:type="gramStart"/>
-      <w:r>
-        <w:t>Right[</w:t>
-      </w:r>
-      <w:proofErr w:type="gramEnd"/>
-      <w:r>
-        <w:t>10, 10, 0, 0]</w:t>
-      </w:r>
-    </w:p>
-    <w:p>
-      <w:r>
-        <w:t xml:space="preserve"> Split choice 2: Left [10, 0, 0, 0</w:t>
-      </w:r>
-      <w:proofErr w:type="gramStart"/>
-      <w:r>
-        <w:t>] ,</w:t>
-      </w:r>
-      <w:proofErr w:type="gramEnd"/>
-      <w:r>
-        <w:t xml:space="preserve"> Right[0, 10, 10, 10] </w:t>
+        <w:t xml:space="preserve"> Split choice 1: Left [0, 0, 10, 10], Right[10, 10, 0, 0]</w:t>
+      </w:r>
+    </w:p>
+    <w:p>
+      <w:r>
+        <w:t xml:space="preserve"> Split choice 2: Left [10, 0, 0, 0] , Right[0, 10, 10, 10] </w:t>
       </w:r>
     </w:p>
     <w:p>
@@ -84,19 +60,11 @@
         </w:rPr>
         <w:t xml:space="preserve">2 </w:t>
       </w:r>
-      <w:proofErr w:type="gramStart"/>
-      <w:r>
-        <w:rPr>
-          <w:highlight w:val="yellow"/>
-        </w:rPr>
-        <w:t>+(</w:t>
-      </w:r>
-      <w:proofErr w:type="gramEnd"/>
-      <w:r>
-        <w:rPr>
-          <w:highlight w:val="yellow"/>
-        </w:rPr>
-        <w:t>¼)</w:t>
+      <w:r>
+        <w:rPr>
+          <w:highlight w:val="yellow"/>
+        </w:rPr>
+        <w:t>+(¼)</w:t>
       </w:r>
       <w:r>
         <w:rPr>
@@ -175,14 +143,50 @@
         </w:rPr>
         <w:t>2</w:t>
       </w:r>
-      <w:proofErr w:type="gramStart"/>
-      <w:r>
-        <w:rPr>
-          <w:highlight w:val="yellow"/>
-        </w:rPr>
-        <w:t>+(</w:t>
-      </w:r>
-      <w:proofErr w:type="gramEnd"/>
+      <w:r>
+        <w:rPr>
+          <w:highlight w:val="yellow"/>
+        </w:rPr>
+        <w:t>+(1/2)</w:t>
+      </w:r>
+      <w:r>
+        <w:rPr>
+          <w:highlight w:val="yellow"/>
+          <w:vertAlign w:val="superscript"/>
+        </w:rPr>
+        <w:t>2</w:t>
+      </w:r>
+      <w:r>
+        <w:rPr>
+          <w:highlight w:val="yellow"/>
+        </w:rPr>
+        <w:t>] = 1-.5 = .5</w:t>
+      </w:r>
+    </w:p>
+    <w:p>
+      <w:pPr>
+        <w:rPr>
+          <w:highlight w:val="yellow"/>
+        </w:rPr>
+      </w:pPr>
+      <w:r>
+        <w:rPr>
+          <w:highlight w:val="yellow"/>
+        </w:rPr>
+        <w:t>Split1right:</w:t>
+      </w:r>
+      <w:r>
+        <w:rPr>
+          <w:highlight w:val="yellow"/>
+        </w:rPr>
+        <w:t xml:space="preserve"> </w:t>
+      </w:r>
+      <w:r>
+        <w:rPr>
+          <w:highlight w:val="yellow"/>
+        </w:rPr>
+        <w:t>1-[(</w:t>
+      </w:r>
       <w:r>
         <w:rPr>
           <w:highlight w:val="yellow"/>
@@ -200,6 +204,19 @@
         <w:rPr>
           <w:highlight w:val="yellow"/>
         </w:rPr>
+        <w:t>+(1/2)</w:t>
+      </w:r>
+      <w:r>
+        <w:rPr>
+          <w:highlight w:val="yellow"/>
+          <w:vertAlign w:val="superscript"/>
+        </w:rPr>
+        <w:t>2</w:t>
+      </w:r>
+      <w:r>
+        <w:rPr>
+          <w:highlight w:val="yellow"/>
+        </w:rPr>
         <w:t>] = 1-.5 = .5</w:t>
       </w:r>
     </w:p>
@@ -213,7 +230,7 @@
         <w:rPr>
           <w:highlight w:val="yellow"/>
         </w:rPr>
-        <w:t>Split1right:</w:t>
+        <w:t>Split2left:</w:t>
       </w:r>
       <w:r>
         <w:rPr>
@@ -231,7 +248,7 @@
         <w:rPr>
           <w:highlight w:val="yellow"/>
         </w:rPr>
-        <w:t>1/2)</w:t>
+        <w:t>1)</w:t>
       </w:r>
       <w:r>
         <w:rPr>
@@ -240,19 +257,19 @@
         </w:rPr>
         <w:t>2</w:t>
       </w:r>
-      <w:proofErr w:type="gramStart"/>
-      <w:r>
-        <w:rPr>
-          <w:highlight w:val="yellow"/>
-        </w:rPr>
-        <w:t>+(</w:t>
-      </w:r>
-      <w:proofErr w:type="gramEnd"/>
-      <w:r>
-        <w:rPr>
-          <w:highlight w:val="yellow"/>
-        </w:rPr>
-        <w:t>1/2)</w:t>
+      <w:r>
+        <w:rPr>
+          <w:highlight w:val="yellow"/>
+        </w:rPr>
+        <w:t>] = 0</w:t>
+      </w:r>
+    </w:p>
+    <w:p>
+      <w:r>
+        <w:rPr>
+          <w:highlight w:val="yellow"/>
+        </w:rPr>
+        <w:t>Split2right:  1-[(1/3)</w:t>
       </w:r>
       <w:r>
         <w:rPr>
@@ -265,92 +282,7 @@
         <w:rPr>
           <w:highlight w:val="yellow"/>
         </w:rPr>
-        <w:t>] = 1-.5 = .5</w:t>
-      </w:r>
-    </w:p>
-    <w:p>
-      <w:pPr>
-        <w:rPr>
-          <w:highlight w:val="yellow"/>
-        </w:rPr>
-      </w:pPr>
-      <w:r>
-        <w:rPr>
-          <w:highlight w:val="yellow"/>
-        </w:rPr>
-        <w:t>Split2left:</w:t>
-      </w:r>
-      <w:r>
-        <w:rPr>
-          <w:highlight w:val="yellow"/>
-        </w:rPr>
-        <w:t xml:space="preserve"> </w:t>
-      </w:r>
-      <w:r>
-        <w:rPr>
-          <w:highlight w:val="yellow"/>
-        </w:rPr>
-        <w:t>1-[(</w:t>
-      </w:r>
-      <w:r>
-        <w:rPr>
-          <w:highlight w:val="yellow"/>
-        </w:rPr>
-        <w:t>1)</w:t>
-      </w:r>
-      <w:r>
-        <w:rPr>
-          <w:highlight w:val="yellow"/>
-          <w:vertAlign w:val="superscript"/>
-        </w:rPr>
-        <w:t>2</w:t>
-      </w:r>
-      <w:r>
-        <w:rPr>
-          <w:highlight w:val="yellow"/>
-        </w:rPr>
-        <w:t>] = 0</w:t>
-      </w:r>
-    </w:p>
-    <w:p>
-      <w:r>
-        <w:rPr>
-          <w:highlight w:val="yellow"/>
-        </w:rPr>
-        <w:t xml:space="preserve">Split2right: </w:t>
-      </w:r>
-      <w:r>
-        <w:rPr>
-          <w:highlight w:val="yellow"/>
-        </w:rPr>
-        <w:t xml:space="preserve"> 1-[(</w:t>
-      </w:r>
-      <w:r>
-        <w:rPr>
-          <w:highlight w:val="yellow"/>
-        </w:rPr>
-        <w:t>1/3)</w:t>
-      </w:r>
-      <w:r>
-        <w:rPr>
-          <w:highlight w:val="yellow"/>
-          <w:vertAlign w:val="superscript"/>
-        </w:rPr>
-        <w:t>2</w:t>
-      </w:r>
-      <w:proofErr w:type="gramStart"/>
-      <w:r>
-        <w:rPr>
-          <w:highlight w:val="yellow"/>
-        </w:rPr>
-        <w:t>+(</w:t>
-      </w:r>
-      <w:proofErr w:type="gramEnd"/>
-      <w:r>
-        <w:rPr>
-          <w:highlight w:val="yellow"/>
-        </w:rPr>
-        <w:t>1/3)</w:t>
+        <w:t>+(1/3)</w:t>
       </w:r>
       <w:r>
         <w:rPr>
@@ -401,21 +333,7 @@
         <w:rPr>
           <w:highlight w:val="yellow"/>
         </w:rPr>
-        <w:t>Split1: (1/2).</w:t>
-      </w:r>
-      <w:proofErr w:type="gramStart"/>
-      <w:r>
-        <w:rPr>
-          <w:highlight w:val="yellow"/>
-        </w:rPr>
-        <w:t>5  +</w:t>
-      </w:r>
-      <w:proofErr w:type="gramEnd"/>
-      <w:r>
-        <w:rPr>
-          <w:highlight w:val="yellow"/>
-        </w:rPr>
-        <w:t xml:space="preserve"> (1/2).5</w:t>
+        <w:t>Split1: (1/2).5  + (1/2).5</w:t>
       </w:r>
       <w:r>
         <w:rPr>
@@ -435,21 +353,7 @@
         <w:rPr>
           <w:highlight w:val="yellow"/>
         </w:rPr>
-        <w:t>Split2: (1/4</w:t>
-      </w:r>
-      <w:proofErr w:type="gramStart"/>
-      <w:r>
-        <w:rPr>
-          <w:highlight w:val="yellow"/>
-        </w:rPr>
-        <w:t>)(</w:t>
-      </w:r>
-      <w:proofErr w:type="gramEnd"/>
-      <w:r>
-        <w:rPr>
-          <w:highlight w:val="yellow"/>
-        </w:rPr>
-        <w:t xml:space="preserve">0)+(3/4)(.666) </w:t>
+        <w:t xml:space="preserve">Split2: (1/4)(0)+(3/4)(.666) </w:t>
       </w:r>
       <w:r>
         <w:rPr>
@@ -463,6 +367,11 @@
         </w:rPr>
         <w:t>.4995</w:t>
       </w:r>
+      <w:r>
+        <w:t xml:space="preserve"> or if u round the .66 to .67 and u get .5000025</w:t>
+      </w:r>
+      <w:bookmarkStart w:id="0" w:name="_GoBack"/>
+      <w:bookmarkEnd w:id="0"/>
     </w:p>
     <w:p>
       <w:pPr>
@@ -481,21 +390,7 @@
         <w:rPr>
           <w:highlight w:val="yellow"/>
         </w:rPr>
-        <w:t xml:space="preserve">Split2 because it has a lower </w:t>
-      </w:r>
-      <w:proofErr w:type="spellStart"/>
-      <w:r>
-        <w:rPr>
-          <w:highlight w:val="yellow"/>
-        </w:rPr>
-        <w:t>gini</w:t>
-      </w:r>
-      <w:proofErr w:type="spellEnd"/>
-      <w:r>
-        <w:rPr>
-          <w:highlight w:val="yellow"/>
-        </w:rPr>
-        <w:t xml:space="preserve"> which makes it the more pure split</w:t>
+        <w:t>Split2 because it has a lower gini which makes it the more pure split</w:t>
       </w:r>
     </w:p>
     <w:p>
@@ -537,7 +432,19 @@
         <w:rPr>
           <w:highlight w:val="yellow"/>
         </w:rPr>
-        <w:t xml:space="preserve">-2+-2+-2+-2 = -8 = </w:t>
+        <w:t>-</w:t>
+      </w:r>
+      <w:r>
+        <w:rPr>
+          <w:highlight w:val="yellow"/>
+        </w:rPr>
+        <w:t>.5+-.5+-.5+-.5 = -2</w:t>
+      </w:r>
+      <w:r>
+        <w:rPr>
+          <w:highlight w:val="yellow"/>
+        </w:rPr>
+        <w:t xml:space="preserve"> = </w:t>
       </w:r>
       <w:r>
         <w:rPr>
@@ -549,7 +456,7 @@
         <w:rPr>
           <w:highlight w:val="yellow"/>
         </w:rPr>
-        <w:t>8</w:t>
+        <w:t>2</w:t>
       </w:r>
     </w:p>
     <w:p>
@@ -568,21 +475,7 @@
         <w:rPr>
           <w:highlight w:val="yellow"/>
         </w:rPr>
-        <w:t>: (1/2</w:t>
-      </w:r>
-      <w:proofErr w:type="gramStart"/>
-      <w:r>
-        <w:rPr>
-          <w:highlight w:val="yellow"/>
-        </w:rPr>
-        <w:t>)log</w:t>
-      </w:r>
-      <w:proofErr w:type="gramEnd"/>
-      <w:r>
-        <w:rPr>
-          <w:highlight w:val="yellow"/>
-        </w:rPr>
-        <w:t>(1/2) + (1/2)log(1/2) =  (-0.</w:t>
+        <w:t>: (1/2)log(1/2) + (1/2)log(1/2) =  (-0.</w:t>
       </w:r>
       <w:r>
         <w:rPr>
@@ -631,27 +524,7 @@
         <w:rPr>
           <w:highlight w:val="yellow"/>
         </w:rPr>
-        <w:t xml:space="preserve"> </w:t>
-      </w:r>
-      <w:r>
-        <w:rPr>
-          <w:highlight w:val="yellow"/>
-        </w:rPr>
-        <w:t>(1/2</w:t>
-      </w:r>
-      <w:proofErr w:type="gramStart"/>
-      <w:r>
-        <w:rPr>
-          <w:highlight w:val="yellow"/>
-        </w:rPr>
-        <w:t>)log</w:t>
-      </w:r>
-      <w:proofErr w:type="gramEnd"/>
-      <w:r>
-        <w:rPr>
-          <w:highlight w:val="yellow"/>
-        </w:rPr>
-        <w:t xml:space="preserve">(1/2) + (1/2)log(1/2) </w:t>
+        <w:t xml:space="preserve"> (1/2)log(1/2) + (1/2)log(1/2) </w:t>
       </w:r>
       <w:r>
         <w:rPr>
@@ -712,19 +585,7 @@
         <w:rPr>
           <w:highlight w:val="yellow"/>
         </w:rPr>
-        <w:t xml:space="preserve"> </w:t>
-      </w:r>
-      <w:r>
-        <w:rPr>
-          <w:highlight w:val="yellow"/>
-        </w:rPr>
-        <w:t>-e(s) = 1log1 + 0log0 + 0log0 + 0log0 = 0</w:t>
-      </w:r>
-      <w:r>
-        <w:rPr>
-          <w:highlight w:val="yellow"/>
-        </w:rPr>
-        <w:t xml:space="preserve"> </w:t>
+        <w:t xml:space="preserve"> -e(s) = 1log1 + 0log0 + 0log0 + 0log0 = 0 </w:t>
       </w:r>
     </w:p>
     <w:p>
@@ -738,13 +599,7 @@
         <w:rPr>
           <w:highlight w:val="yellow"/>
         </w:rPr>
-        <w:t xml:space="preserve"> </w:t>
-      </w:r>
-      <w:r>
-        <w:rPr>
-          <w:highlight w:val="yellow"/>
-        </w:rPr>
-        <w:t>-e(s) = 0log0 +(1/3)log(1/3)+ (1/3)log(1/3)+ (1/3)l</w:t>
+        <w:t xml:space="preserve"> -e(s) = 0log0 +(1/3)log(1/3)+ (1/3)log(1/3)+ (1/3)l</w:t>
       </w:r>
       <w:r>
         <w:rPr>
@@ -847,16 +702,8 @@
         <w:rPr>
           <w:highlight w:val="yellow"/>
         </w:rPr>
-        <w:t>Split1: (1/2</w:t>
-      </w:r>
-      <w:proofErr w:type="gramStart"/>
-      <w:r>
-        <w:rPr>
-          <w:highlight w:val="yellow"/>
-        </w:rPr>
-        <w:t>)(</w:t>
-      </w:r>
-      <w:proofErr w:type="gramEnd"/>
+        <w:t>Split1: (1/2)(</w:t>
+      </w:r>
       <w:r>
         <w:rPr>
           <w:highlight w:val="yellow"/>
@@ -905,22 +752,8 @@
         <w:rPr>
           <w:highlight w:val="yellow"/>
         </w:rPr>
-        <w:t xml:space="preserve">Split2: </w:t>
-      </w:r>
-      <w:r>
-        <w:rPr>
-          <w:highlight w:val="yellow"/>
-        </w:rPr>
-        <w:t>(1/4</w:t>
-      </w:r>
-      <w:proofErr w:type="gramStart"/>
-      <w:r>
-        <w:rPr>
-          <w:highlight w:val="yellow"/>
-        </w:rPr>
-        <w:t>)(</w:t>
-      </w:r>
-      <w:proofErr w:type="gramEnd"/>
+        <w:t>Split2: (1/4)(</w:t>
+      </w:r>
       <w:r>
         <w:rPr>
           <w:highlight w:val="yellow"/>
@@ -963,15 +796,7 @@
         <w:rPr>
           <w:highlight w:val="yellow"/>
         </w:rPr>
-        <w:t>No. we will pick split 1</w:t>
-      </w:r>
-      <w:bookmarkStart w:id="0" w:name="_GoBack"/>
-      <w:bookmarkEnd w:id="0"/>
-      <w:r>
-        <w:rPr>
-          <w:highlight w:val="yellow"/>
-        </w:rPr>
-        <w:t xml:space="preserve"> here because the weighted entropy of split1 is lower than that of split2</w:t>
+        <w:t>No. we will pick split 1 here because the weighted entropy of split1 is lower than that of split2</w:t>
       </w:r>
     </w:p>
     <w:p>

--- a/DecisionTreeHomework/AlleeMachine Learning Decision Tree Home Work.docx
+++ b/DecisionTreeHomework/AlleeMachine Learning Decision Tree Home Work.docx
@@ -367,11 +367,6 @@
         </w:rPr>
         <w:t>.4995</w:t>
       </w:r>
-      <w:r>
-        <w:t xml:space="preserve"> or if u round the .66 to .67 and u get .5000025</w:t>
-      </w:r>
-      <w:bookmarkStart w:id="0" w:name="_GoBack"/>
-      <w:bookmarkEnd w:id="0"/>
     </w:p>
     <w:p>
       <w:pPr>
@@ -804,6 +799,19 @@
         <w:lastRenderedPageBreak/>
         <w:t>Bonus: Can you find a split choice where GINI and entropy select different splits?</w:t>
       </w:r>
+    </w:p>
+    <w:p>
+      <w:r>
+        <w:rPr>
+          <w:highlight w:val="yellow"/>
+        </w:rPr>
+        <w:t>See above please</w:t>
+      </w:r>
+      <w:r>
+        <w:t xml:space="preserve"> we did this up there</w:t>
+      </w:r>
+      <w:bookmarkStart w:id="0" w:name="_GoBack"/>
+      <w:bookmarkEnd w:id="0"/>
     </w:p>
     <w:sectPr>
       <w:pgSz w:w="12240" w:h="15840"/>

--- a/DecisionTreeHomework/AlleeMachine Learning Decision Tree Home Work.docx
+++ b/DecisionTreeHomework/AlleeMachine Learning Decision Tree Home Work.docx
@@ -4,7 +4,15 @@
   <w:body>
     <w:p>
       <w:r>
-        <w:t xml:space="preserve">Machine Learning Decision Tree Home Work. Due: Beginning of class Do not staple or attach pages. </w:t>
+        <w:t xml:space="preserve">Machine Learning Decision Tree Home Work. Due: Beginning of class </w:t>
+      </w:r>
+      <w:proofErr w:type="gramStart"/>
+      <w:r>
+        <w:t>Do</w:t>
+      </w:r>
+      <w:proofErr w:type="gramEnd"/>
+      <w:r>
+        <w:t xml:space="preserve"> not staple or attach pages. </w:t>
       </w:r>
     </w:p>
     <w:p/>
@@ -20,12 +28,28 @@
     </w:p>
     <w:p>
       <w:r>
-        <w:t xml:space="preserve"> Split choice 1: Left [0, 0, 10, 10], Right[10, 10, 0, 0]</w:t>
-      </w:r>
-    </w:p>
-    <w:p>
-      <w:r>
-        <w:t xml:space="preserve"> Split choice 2: Left [10, 0, 0, 0] , Right[0, 10, 10, 10] </w:t>
+        <w:t xml:space="preserve"> Split choice 1: Left [0, 0, 10, 10], </w:t>
+      </w:r>
+      <w:proofErr w:type="gramStart"/>
+      <w:r>
+        <w:t>Right[</w:t>
+      </w:r>
+      <w:proofErr w:type="gramEnd"/>
+      <w:r>
+        <w:t>10, 10, 0, 0]</w:t>
+      </w:r>
+    </w:p>
+    <w:p>
+      <w:r>
+        <w:t xml:space="preserve"> Split choice 2: Left [10, 0, 0, 0</w:t>
+      </w:r>
+      <w:proofErr w:type="gramStart"/>
+      <w:r>
+        <w:t>] ,</w:t>
+      </w:r>
+      <w:proofErr w:type="gramEnd"/>
+      <w:r>
+        <w:t xml:space="preserve"> Right[0, 10, 10, 10] </w:t>
       </w:r>
     </w:p>
     <w:p>
@@ -60,6 +84,27 @@
         </w:rPr>
         <w:t xml:space="preserve">2 </w:t>
       </w:r>
+      <w:proofErr w:type="gramStart"/>
+      <w:r>
+        <w:rPr>
+          <w:highlight w:val="yellow"/>
+        </w:rPr>
+        <w:t>+(</w:t>
+      </w:r>
+      <w:proofErr w:type="gramEnd"/>
+      <w:r>
+        <w:rPr>
+          <w:highlight w:val="yellow"/>
+        </w:rPr>
+        <w:t>¼)</w:t>
+      </w:r>
+      <w:r>
+        <w:rPr>
+          <w:highlight w:val="yellow"/>
+          <w:vertAlign w:val="superscript"/>
+        </w:rPr>
+        <w:t xml:space="preserve">2 </w:t>
+      </w:r>
       <w:r>
         <w:rPr>
           <w:highlight w:val="yellow"/>
@@ -90,39 +135,91 @@
         <w:rPr>
           <w:highlight w:val="yellow"/>
         </w:rPr>
-        <w:t>+(¼)</w:t>
+        <w:t>] = .75</w:t>
+      </w:r>
+    </w:p>
+    <w:p>
+      <w:pPr>
+        <w:rPr>
+          <w:highlight w:val="yellow"/>
+        </w:rPr>
+      </w:pPr>
+      <w:r>
+        <w:rPr>
+          <w:highlight w:val="yellow"/>
+        </w:rPr>
+        <w:t>Split1left</w:t>
+      </w:r>
+      <w:r>
+        <w:rPr>
+          <w:highlight w:val="yellow"/>
+        </w:rPr>
+        <w:t xml:space="preserve">: </w:t>
+      </w:r>
+      <w:r>
+        <w:rPr>
+          <w:highlight w:val="yellow"/>
+        </w:rPr>
+        <w:t>1-[(</w:t>
+      </w:r>
+      <w:r>
+        <w:rPr>
+          <w:highlight w:val="yellow"/>
+        </w:rPr>
+        <w:t>1/2)</w:t>
       </w:r>
       <w:r>
         <w:rPr>
           <w:highlight w:val="yellow"/>
           <w:vertAlign w:val="superscript"/>
         </w:rPr>
-        <w:t xml:space="preserve">2 </w:t>
-      </w:r>
-      <w:r>
-        <w:rPr>
-          <w:highlight w:val="yellow"/>
-        </w:rPr>
-        <w:t>] = .75</w:t>
-      </w:r>
-    </w:p>
-    <w:p>
-      <w:pPr>
-        <w:rPr>
-          <w:highlight w:val="yellow"/>
-        </w:rPr>
-      </w:pPr>
-      <w:r>
-        <w:rPr>
-          <w:highlight w:val="yellow"/>
-        </w:rPr>
-        <w:t>Split1left</w:t>
-      </w:r>
-      <w:r>
-        <w:rPr>
-          <w:highlight w:val="yellow"/>
-        </w:rPr>
-        <w:t xml:space="preserve">: </w:t>
+        <w:t>2</w:t>
+      </w:r>
+      <w:proofErr w:type="gramStart"/>
+      <w:r>
+        <w:rPr>
+          <w:highlight w:val="yellow"/>
+        </w:rPr>
+        <w:t>+(</w:t>
+      </w:r>
+      <w:proofErr w:type="gramEnd"/>
+      <w:r>
+        <w:rPr>
+          <w:highlight w:val="yellow"/>
+        </w:rPr>
+        <w:t>1/2)</w:t>
+      </w:r>
+      <w:r>
+        <w:rPr>
+          <w:highlight w:val="yellow"/>
+          <w:vertAlign w:val="superscript"/>
+        </w:rPr>
+        <w:t>2</w:t>
+      </w:r>
+      <w:r>
+        <w:rPr>
+          <w:highlight w:val="yellow"/>
+        </w:rPr>
+        <w:t>] = 1-.5 = .5</w:t>
+      </w:r>
+    </w:p>
+    <w:p>
+      <w:pPr>
+        <w:rPr>
+          <w:highlight w:val="yellow"/>
+        </w:rPr>
+      </w:pPr>
+      <w:r>
+        <w:rPr>
+          <w:highlight w:val="yellow"/>
+        </w:rPr>
+        <w:t>Split1right:</w:t>
+      </w:r>
+      <w:r>
+        <w:rPr>
+          <w:highlight w:val="yellow"/>
+        </w:rPr>
+        <w:t xml:space="preserve"> </w:t>
       </w:r>
       <w:r>
         <w:rPr>
@@ -143,11 +240,19 @@
         </w:rPr>
         <w:t>2</w:t>
       </w:r>
-      <w:r>
-        <w:rPr>
-          <w:highlight w:val="yellow"/>
-        </w:rPr>
-        <w:t>+(1/2)</w:t>
+      <w:proofErr w:type="gramStart"/>
+      <w:r>
+        <w:rPr>
+          <w:highlight w:val="yellow"/>
+        </w:rPr>
+        <w:t>+(</w:t>
+      </w:r>
+      <w:proofErr w:type="gramEnd"/>
+      <w:r>
+        <w:rPr>
+          <w:highlight w:val="yellow"/>
+        </w:rPr>
+        <w:t>1/2)</w:t>
       </w:r>
       <w:r>
         <w:rPr>
@@ -173,7 +278,7 @@
         <w:rPr>
           <w:highlight w:val="yellow"/>
         </w:rPr>
-        <w:t>Split1right:</w:t>
+        <w:t>Split2left:</w:t>
       </w:r>
       <w:r>
         <w:rPr>
@@ -191,7 +296,7 @@
         <w:rPr>
           <w:highlight w:val="yellow"/>
         </w:rPr>
-        <w:t>1/2)</w:t>
+        <w:t>1)</w:t>
       </w:r>
       <w:r>
         <w:rPr>
@@ -204,7 +309,15 @@
         <w:rPr>
           <w:highlight w:val="yellow"/>
         </w:rPr>
-        <w:t>+(1/2)</w:t>
+        <w:t>] = 0</w:t>
+      </w:r>
+    </w:p>
+    <w:p>
+      <w:r>
+        <w:rPr>
+          <w:highlight w:val="yellow"/>
+        </w:rPr>
+        <w:t>Split2right:  1-[(1/3)</w:t>
       </w:r>
       <w:r>
         <w:rPr>
@@ -213,76 +326,19 @@
         </w:rPr>
         <w:t>2</w:t>
       </w:r>
-      <w:r>
-        <w:rPr>
-          <w:highlight w:val="yellow"/>
-        </w:rPr>
-        <w:t>] = 1-.5 = .5</w:t>
-      </w:r>
-    </w:p>
-    <w:p>
-      <w:pPr>
-        <w:rPr>
-          <w:highlight w:val="yellow"/>
-        </w:rPr>
-      </w:pPr>
-      <w:r>
-        <w:rPr>
-          <w:highlight w:val="yellow"/>
-        </w:rPr>
-        <w:t>Split2left:</w:t>
-      </w:r>
-      <w:r>
-        <w:rPr>
-          <w:highlight w:val="yellow"/>
-        </w:rPr>
-        <w:t xml:space="preserve"> </w:t>
-      </w:r>
-      <w:r>
-        <w:rPr>
-          <w:highlight w:val="yellow"/>
-        </w:rPr>
-        <w:t>1-[(</w:t>
-      </w:r>
-      <w:r>
-        <w:rPr>
-          <w:highlight w:val="yellow"/>
-        </w:rPr>
-        <w:t>1)</w:t>
-      </w:r>
-      <w:r>
-        <w:rPr>
-          <w:highlight w:val="yellow"/>
-          <w:vertAlign w:val="superscript"/>
-        </w:rPr>
-        <w:t>2</w:t>
-      </w:r>
-      <w:r>
-        <w:rPr>
-          <w:highlight w:val="yellow"/>
-        </w:rPr>
-        <w:t>] = 0</w:t>
-      </w:r>
-    </w:p>
-    <w:p>
-      <w:r>
-        <w:rPr>
-          <w:highlight w:val="yellow"/>
-        </w:rPr>
-        <w:t>Split2right:  1-[(1/3)</w:t>
-      </w:r>
-      <w:r>
-        <w:rPr>
-          <w:highlight w:val="yellow"/>
-          <w:vertAlign w:val="superscript"/>
-        </w:rPr>
-        <w:t>2</w:t>
-      </w:r>
-      <w:r>
-        <w:rPr>
-          <w:highlight w:val="yellow"/>
-        </w:rPr>
-        <w:t>+(1/3)</w:t>
+      <w:proofErr w:type="gramStart"/>
+      <w:r>
+        <w:rPr>
+          <w:highlight w:val="yellow"/>
+        </w:rPr>
+        <w:t>+(</w:t>
+      </w:r>
+      <w:proofErr w:type="gramEnd"/>
+      <w:r>
+        <w:rPr>
+          <w:highlight w:val="yellow"/>
+        </w:rPr>
+        <w:t>1/3)</w:t>
       </w:r>
       <w:r>
         <w:rPr>
@@ -333,7 +389,21 @@
         <w:rPr>
           <w:highlight w:val="yellow"/>
         </w:rPr>
-        <w:t>Split1: (1/2).5  + (1/2).5</w:t>
+        <w:t>Split1: (1/2).</w:t>
+      </w:r>
+      <w:proofErr w:type="gramStart"/>
+      <w:r>
+        <w:rPr>
+          <w:highlight w:val="yellow"/>
+        </w:rPr>
+        <w:t>5  +</w:t>
+      </w:r>
+      <w:proofErr w:type="gramEnd"/>
+      <w:r>
+        <w:rPr>
+          <w:highlight w:val="yellow"/>
+        </w:rPr>
+        <w:t xml:space="preserve"> (1/2).5</w:t>
       </w:r>
       <w:r>
         <w:rPr>
@@ -353,7 +423,21 @@
         <w:rPr>
           <w:highlight w:val="yellow"/>
         </w:rPr>
-        <w:t xml:space="preserve">Split2: (1/4)(0)+(3/4)(.666) </w:t>
+        <w:t>Split2: (1/4</w:t>
+      </w:r>
+      <w:proofErr w:type="gramStart"/>
+      <w:r>
+        <w:rPr>
+          <w:highlight w:val="yellow"/>
+        </w:rPr>
+        <w:t>)(</w:t>
+      </w:r>
+      <w:proofErr w:type="gramEnd"/>
+      <w:r>
+        <w:rPr>
+          <w:highlight w:val="yellow"/>
+        </w:rPr>
+        <w:t xml:space="preserve">0)+(3/4)(.666) </w:t>
       </w:r>
       <w:r>
         <w:rPr>
@@ -385,7 +469,21 @@
         <w:rPr>
           <w:highlight w:val="yellow"/>
         </w:rPr>
-        <w:t>Split2 because it has a lower gini which makes it the more pure split</w:t>
+        <w:t xml:space="preserve">Split2 because it has a lower </w:t>
+      </w:r>
+      <w:proofErr w:type="spellStart"/>
+      <w:r>
+        <w:rPr>
+          <w:highlight w:val="yellow"/>
+        </w:rPr>
+        <w:t>gini</w:t>
+      </w:r>
+      <w:proofErr w:type="spellEnd"/>
+      <w:r>
+        <w:rPr>
+          <w:highlight w:val="yellow"/>
+        </w:rPr>
+        <w:t xml:space="preserve"> which makes it the more pure split</w:t>
       </w:r>
     </w:p>
     <w:p>
@@ -470,7 +568,21 @@
         <w:rPr>
           <w:highlight w:val="yellow"/>
         </w:rPr>
-        <w:t>: (1/2)log(1/2) + (1/2)log(1/2) =  (-0.</w:t>
+        <w:t>: (1/2</w:t>
+      </w:r>
+      <w:proofErr w:type="gramStart"/>
+      <w:r>
+        <w:rPr>
+          <w:highlight w:val="yellow"/>
+        </w:rPr>
+        <w:t>)log</w:t>
+      </w:r>
+      <w:proofErr w:type="gramEnd"/>
+      <w:r>
+        <w:rPr>
+          <w:highlight w:val="yellow"/>
+        </w:rPr>
+        <w:t>(1/2) + (1/2)log(1/2) =  (-0.</w:t>
       </w:r>
       <w:r>
         <w:rPr>
@@ -519,7 +631,21 @@
         <w:rPr>
           <w:highlight w:val="yellow"/>
         </w:rPr>
-        <w:t xml:space="preserve"> (1/2)log(1/2) + (1/2)log(1/2) </w:t>
+        <w:t xml:space="preserve"> (1/2</w:t>
+      </w:r>
+      <w:proofErr w:type="gramStart"/>
+      <w:r>
+        <w:rPr>
+          <w:highlight w:val="yellow"/>
+        </w:rPr>
+        <w:t>)log</w:t>
+      </w:r>
+      <w:proofErr w:type="gramEnd"/>
+      <w:r>
+        <w:rPr>
+          <w:highlight w:val="yellow"/>
+        </w:rPr>
+        <w:t xml:space="preserve">(1/2) + (1/2)log(1/2) </w:t>
       </w:r>
       <w:r>
         <w:rPr>
@@ -657,7 +783,12 @@
         <w:t>-0.52824717</w:t>
       </w:r>
       <w:r>
-        <w:t>)+(</w:t>
+        <w:t>)</w:t>
+      </w:r>
+      <w:bookmarkStart w:id="0" w:name="_GoBack"/>
+      <w:bookmarkEnd w:id="0"/>
+      <w:r>
+        <w:t>+(</w:t>
       </w:r>
       <w:r>
         <w:t xml:space="preserve"> -0.52824717</w:t>
@@ -697,8 +828,16 @@
         <w:rPr>
           <w:highlight w:val="yellow"/>
         </w:rPr>
-        <w:t>Split1: (1/2)(</w:t>
-      </w:r>
+        <w:t>Split1: (1/2</w:t>
+      </w:r>
+      <w:proofErr w:type="gramStart"/>
+      <w:r>
+        <w:rPr>
+          <w:highlight w:val="yellow"/>
+        </w:rPr>
+        <w:t>)(</w:t>
+      </w:r>
+      <w:proofErr w:type="gramEnd"/>
       <w:r>
         <w:rPr>
           <w:highlight w:val="yellow"/>
@@ -747,8 +886,16 @@
         <w:rPr>
           <w:highlight w:val="yellow"/>
         </w:rPr>
-        <w:t>Split2: (1/4)(</w:t>
-      </w:r>
+        <w:t>Split2: (1/4</w:t>
+      </w:r>
+      <w:proofErr w:type="gramStart"/>
+      <w:r>
+        <w:rPr>
+          <w:highlight w:val="yellow"/>
+        </w:rPr>
+        <w:t>)(</w:t>
+      </w:r>
+      <w:proofErr w:type="gramEnd"/>
       <w:r>
         <w:rPr>
           <w:highlight w:val="yellow"/>
@@ -805,13 +952,14 @@
         <w:rPr>
           <w:highlight w:val="yellow"/>
         </w:rPr>
-        <w:t>See above please</w:t>
-      </w:r>
-      <w:r>
-        <w:t xml:space="preserve"> we did this up there</w:t>
-      </w:r>
-      <w:bookmarkStart w:id="0" w:name="_GoBack"/>
-      <w:bookmarkEnd w:id="0"/>
+        <w:t xml:space="preserve">See above </w:t>
+      </w:r>
+      <w:r>
+        <w:rPr>
+          <w:highlight w:val="yellow"/>
+        </w:rPr>
+        <w:t>please we did this up there</w:t>
+      </w:r>
     </w:p>
     <w:sectPr>
       <w:pgSz w:w="12240" w:h="15840"/>
@@ -1468,6 +1616,36 @@
       <w:contextualSpacing/>
     </w:pPr>
   </w:style>
+  <w:style w:type="paragraph" w:styleId="BalloonText">
+    <w:name w:val="Balloon Text"/>
+    <w:basedOn w:val="Normal"/>
+    <w:link w:val="BalloonTextChar"/>
+    <w:uiPriority w:val="99"/>
+    <w:semiHidden/>
+    <w:unhideWhenUsed/>
+    <w:rsid w:val="004B77BC"/>
+    <w:pPr>
+      <w:spacing w:after="0" w:line="240" w:lineRule="auto"/>
+    </w:pPr>
+    <w:rPr>
+      <w:rFonts w:ascii="Segoe UI" w:hAnsi="Segoe UI" w:cs="Segoe UI"/>
+      <w:sz w:val="18"/>
+      <w:szCs w:val="18"/>
+    </w:rPr>
+  </w:style>
+  <w:style w:type="character" w:customStyle="1" w:styleId="BalloonTextChar">
+    <w:name w:val="Balloon Text Char"/>
+    <w:basedOn w:val="DefaultParagraphFont"/>
+    <w:link w:val="BalloonText"/>
+    <w:uiPriority w:val="99"/>
+    <w:semiHidden/>
+    <w:rsid w:val="004B77BC"/>
+    <w:rPr>
+      <w:rFonts w:ascii="Segoe UI" w:hAnsi="Segoe UI" w:cs="Segoe UI"/>
+      <w:sz w:val="18"/>
+      <w:szCs w:val="18"/>
+    </w:rPr>
+  </w:style>
 </w:styles>
 </file>
 
